--- a/Документация.docx
+++ b/Документация.docx
@@ -1603,402 +1603,6 @@
           <w:rFonts w:ascii="Times New Roman" w:hAnsi="Times New Roman" w:cs="Times New Roman"/>
         </w:rPr>
         <w:t xml:space="preserve"> (смещая каждый элемент налево)</w:t>
-      </w:r>
-    </w:p>
-    <w:p>
-      <w:pPr>
-        <w:ind w:left="360"/>
-        <w:rPr>
-          <w:rFonts w:ascii="Times New Roman" w:hAnsi="Times New Roman" w:cs="Times New Roman"/>
-        </w:rPr>
-      </w:pPr>
-    </w:p>
-    <w:p>
-      <w:pPr>
-        <w:rPr>
-          <w:rFonts w:ascii="Times New Roman" w:hAnsi="Times New Roman" w:cs="Times New Roman"/>
-        </w:rPr>
-      </w:pPr>
-      <w:proofErr w:type="spellStart"/>
-      <w:r>
-        <w:rPr>
-          <w:rFonts w:ascii="Times New Roman" w:hAnsi="Times New Roman" w:cs="Times New Roman"/>
-          <w:lang w:val="en-US"/>
-        </w:rPr>
-        <w:t>ToDo</w:t>
-      </w:r>
-      <w:proofErr w:type="spellEnd"/>
-      <w:r>
-        <w:rPr>
-          <w:rFonts w:ascii="Times New Roman" w:hAnsi="Times New Roman" w:cs="Times New Roman"/>
-        </w:rPr>
-        <w:t>:</w:t>
-      </w:r>
-    </w:p>
-    <w:p>
-      <w:pPr>
-        <w:rPr>
-          <w:rFonts w:ascii="Times New Roman" w:hAnsi="Times New Roman" w:cs="Times New Roman"/>
-        </w:rPr>
-      </w:pPr>
-    </w:p>
-    <w:p>
-      <w:pPr>
-        <w:rPr>
-          <w:rFonts w:ascii="Times New Roman" w:hAnsi="Times New Roman" w:cs="Times New Roman"/>
-        </w:rPr>
-      </w:pPr>
-      <w:r>
-        <w:rPr>
-          <w:rFonts w:ascii="Times New Roman" w:hAnsi="Times New Roman" w:cs="Times New Roman"/>
-        </w:rPr>
-        <w:t xml:space="preserve">            //переделать </w:t>
-      </w:r>
-      <w:proofErr w:type="spellStart"/>
-      <w:r>
-        <w:rPr>
-          <w:rFonts w:ascii="Times New Roman" w:hAnsi="Times New Roman" w:cs="Times New Roman"/>
-          <w:lang w:val="en-US"/>
-        </w:rPr>
-        <w:t>RemoveOne</w:t>
-      </w:r>
-      <w:proofErr w:type="spellEnd"/>
-    </w:p>
-    <w:p>
-      <w:pPr>
-        <w:rPr>
-          <w:rFonts w:ascii="Times New Roman" w:hAnsi="Times New Roman" w:cs="Times New Roman"/>
-        </w:rPr>
-      </w:pPr>
-      <w:r>
-        <w:rPr>
-          <w:rFonts w:ascii="Times New Roman" w:hAnsi="Times New Roman" w:cs="Times New Roman"/>
-        </w:rPr>
-        <w:t xml:space="preserve">            //расчеты</w:t>
-      </w:r>
-    </w:p>
-    <w:p>
-      <w:pPr>
-        <w:rPr>
-          <w:rFonts w:ascii="Times New Roman" w:hAnsi="Times New Roman" w:cs="Times New Roman"/>
-        </w:rPr>
-      </w:pPr>
-      <w:r>
-        <w:rPr>
-          <w:rFonts w:ascii="Times New Roman" w:hAnsi="Times New Roman" w:cs="Times New Roman"/>
-        </w:rPr>
-        <w:t xml:space="preserve">            //контроль типов</w:t>
-      </w:r>
-    </w:p>
-    <w:p>
-      <w:pPr>
-        <w:rPr>
-          <w:rFonts w:ascii="Times New Roman" w:hAnsi="Times New Roman" w:cs="Times New Roman"/>
-        </w:rPr>
-      </w:pPr>
-    </w:p>
-    <w:p>
-      <w:pPr>
-        <w:rPr>
-          <w:rFonts w:ascii="Times New Roman" w:hAnsi="Times New Roman" w:cs="Times New Roman"/>
-        </w:rPr>
-      </w:pPr>
-      <w:r>
-        <w:rPr>
-          <w:rFonts w:ascii="Times New Roman" w:hAnsi="Times New Roman" w:cs="Times New Roman"/>
-        </w:rPr>
-        <w:t xml:space="preserve">            //визуализация:</w:t>
-      </w:r>
-    </w:p>
-    <w:p>
-      <w:pPr>
-        <w:rPr>
-          <w:rFonts w:ascii="Times New Roman" w:hAnsi="Times New Roman" w:cs="Times New Roman"/>
-        </w:rPr>
-      </w:pPr>
-      <w:r>
-        <w:rPr>
-          <w:rFonts w:ascii="Times New Roman" w:hAnsi="Times New Roman" w:cs="Times New Roman"/>
-        </w:rPr>
-        <w:t xml:space="preserve">            //1) координаты квадрата</w:t>
-      </w:r>
-    </w:p>
-    <w:p>
-      <w:pPr>
-        <w:rPr>
-          <w:rFonts w:ascii="Times New Roman" w:hAnsi="Times New Roman" w:cs="Times New Roman"/>
-        </w:rPr>
-      </w:pPr>
-      <w:r>
-        <w:rPr>
-          <w:rFonts w:ascii="Times New Roman" w:hAnsi="Times New Roman" w:cs="Times New Roman"/>
-        </w:rPr>
-        <w:t xml:space="preserve">            //2) номер листа квадрата (</w:t>
-      </w:r>
-      <w:proofErr w:type="spellStart"/>
-      <w:r>
-        <w:rPr>
-          <w:rFonts w:ascii="Times New Roman" w:hAnsi="Times New Roman" w:cs="Times New Roman"/>
-          <w:lang w:val="en-US"/>
-        </w:rPr>
-        <w:t>blankRectangles</w:t>
-      </w:r>
-      <w:proofErr w:type="spellEnd"/>
-      <w:r>
-        <w:rPr>
-          <w:rFonts w:ascii="Times New Roman" w:hAnsi="Times New Roman" w:cs="Times New Roman"/>
-        </w:rPr>
-        <w:t>.</w:t>
-      </w:r>
-      <w:r>
-        <w:rPr>
-          <w:rFonts w:ascii="Times New Roman" w:hAnsi="Times New Roman" w:cs="Times New Roman"/>
-          <w:lang w:val="en-US"/>
-        </w:rPr>
-        <w:t>Add</w:t>
-      </w:r>
-      <w:r>
-        <w:rPr>
-          <w:rFonts w:ascii="Times New Roman" w:hAnsi="Times New Roman" w:cs="Times New Roman"/>
-        </w:rPr>
-        <w:t>(</w:t>
-      </w:r>
-      <w:proofErr w:type="gramStart"/>
-      <w:r>
-        <w:rPr>
-          <w:rFonts w:ascii="Times New Roman" w:hAnsi="Times New Roman" w:cs="Times New Roman"/>
-          <w:lang w:val="en-US"/>
-        </w:rPr>
-        <w:t>W</w:t>
-      </w:r>
-      <w:r>
-        <w:rPr>
-          <w:rFonts w:ascii="Times New Roman" w:hAnsi="Times New Roman" w:cs="Times New Roman"/>
-        </w:rPr>
-        <w:t>,</w:t>
-      </w:r>
-      <w:r>
-        <w:rPr>
-          <w:rFonts w:ascii="Times New Roman" w:hAnsi="Times New Roman" w:cs="Times New Roman"/>
-          <w:lang w:val="en-US"/>
-        </w:rPr>
-        <w:t>L</w:t>
-      </w:r>
-      <w:proofErr w:type="gramEnd"/>
-      <w:r>
-        <w:rPr>
-          <w:rFonts w:ascii="Times New Roman" w:hAnsi="Times New Roman" w:cs="Times New Roman"/>
-        </w:rPr>
-        <w:t xml:space="preserve">) -&gt; </w:t>
-      </w:r>
-      <w:proofErr w:type="spellStart"/>
-      <w:r>
-        <w:rPr>
-          <w:rFonts w:ascii="Times New Roman" w:hAnsi="Times New Roman" w:cs="Times New Roman"/>
-          <w:lang w:val="en-US"/>
-        </w:rPr>
-        <w:t>blankRectangles</w:t>
-      </w:r>
-      <w:proofErr w:type="spellEnd"/>
-      <w:r>
-        <w:rPr>
-          <w:rFonts w:ascii="Times New Roman" w:hAnsi="Times New Roman" w:cs="Times New Roman"/>
-        </w:rPr>
-        <w:t>[</w:t>
-      </w:r>
-      <w:proofErr w:type="spellStart"/>
-      <w:r>
-        <w:rPr>
-          <w:rFonts w:ascii="Times New Roman" w:hAnsi="Times New Roman" w:cs="Times New Roman"/>
-          <w:lang w:val="en-US"/>
-        </w:rPr>
-        <w:t>i</w:t>
-      </w:r>
-      <w:proofErr w:type="spellEnd"/>
-      <w:r>
-        <w:rPr>
-          <w:rFonts w:ascii="Times New Roman" w:hAnsi="Times New Roman" w:cs="Times New Roman"/>
-        </w:rPr>
-        <w:t>].</w:t>
-      </w:r>
-      <w:r>
-        <w:rPr>
-          <w:rFonts w:ascii="Times New Roman" w:hAnsi="Times New Roman" w:cs="Times New Roman"/>
-          <w:lang w:val="en-US"/>
-        </w:rPr>
-        <w:t>plate</w:t>
-      </w:r>
-      <w:r>
-        <w:rPr>
-          <w:rFonts w:ascii="Times New Roman" w:hAnsi="Times New Roman" w:cs="Times New Roman"/>
-        </w:rPr>
-        <w:t xml:space="preserve"> -&gt; </w:t>
-      </w:r>
-      <w:r>
-        <w:rPr>
-          <w:rFonts w:ascii="Times New Roman" w:hAnsi="Times New Roman" w:cs="Times New Roman"/>
-          <w:lang w:val="en-US"/>
-        </w:rPr>
-        <w:t>squares</w:t>
-      </w:r>
-      <w:r>
-        <w:rPr>
-          <w:rFonts w:ascii="Times New Roman" w:hAnsi="Times New Roman" w:cs="Times New Roman"/>
-        </w:rPr>
-        <w:t>[</w:t>
-      </w:r>
-      <w:proofErr w:type="spellStart"/>
-      <w:r>
-        <w:rPr>
-          <w:rFonts w:ascii="Times New Roman" w:hAnsi="Times New Roman" w:cs="Times New Roman"/>
-          <w:lang w:val="en-US"/>
-        </w:rPr>
-        <w:t>i</w:t>
-      </w:r>
-      <w:proofErr w:type="spellEnd"/>
-      <w:r>
-        <w:rPr>
-          <w:rFonts w:ascii="Times New Roman" w:hAnsi="Times New Roman" w:cs="Times New Roman"/>
-        </w:rPr>
-        <w:t>].</w:t>
-      </w:r>
-      <w:r>
-        <w:rPr>
-          <w:rFonts w:ascii="Times New Roman" w:hAnsi="Times New Roman" w:cs="Times New Roman"/>
-          <w:lang w:val="en-US"/>
-        </w:rPr>
-        <w:t>plate</w:t>
-      </w:r>
-      <w:r>
-        <w:rPr>
-          <w:rFonts w:ascii="Times New Roman" w:hAnsi="Times New Roman" w:cs="Times New Roman"/>
-        </w:rPr>
-        <w:t>)\</w:t>
-      </w:r>
-    </w:p>
-    <w:p>
-      <w:pPr>
-        <w:rPr>
-          <w:rFonts w:ascii="Times New Roman" w:hAnsi="Times New Roman" w:cs="Times New Roman"/>
-        </w:rPr>
-      </w:pPr>
-    </w:p>
-    <w:p>
-      <w:pPr>
-        <w:rPr>
-          <w:rFonts w:ascii="Times New Roman" w:hAnsi="Times New Roman" w:cs="Times New Roman"/>
-          <w:lang w:val="en-US"/>
-        </w:rPr>
-      </w:pPr>
-      <w:r>
-        <w:rPr>
-          <w:rFonts w:ascii="Times New Roman" w:hAnsi="Times New Roman" w:cs="Times New Roman"/>
-        </w:rPr>
-        <w:t xml:space="preserve">            </w:t>
-      </w:r>
-      <w:r>
-        <w:rPr>
-          <w:rFonts w:ascii="Times New Roman" w:hAnsi="Times New Roman" w:cs="Times New Roman"/>
-          <w:lang w:val="en-US"/>
-        </w:rPr>
-        <w:t xml:space="preserve">//3) </w:t>
-      </w:r>
-      <w:proofErr w:type="spellStart"/>
-      <w:r>
-        <w:rPr>
-          <w:rFonts w:ascii="Times New Roman" w:hAnsi="Times New Roman" w:cs="Times New Roman"/>
-          <w:lang w:val="en-US"/>
-        </w:rPr>
-        <w:t>масштаб</w:t>
-      </w:r>
-      <w:proofErr w:type="spellEnd"/>
-    </w:p>
-    <w:p>
-      <w:pPr>
-        <w:rPr>
-          <w:rFonts w:ascii="Times New Roman" w:hAnsi="Times New Roman" w:cs="Times New Roman"/>
-          <w:lang w:val="en-US"/>
-        </w:rPr>
-      </w:pPr>
-      <w:r>
-        <w:rPr>
-          <w:rFonts w:ascii="Times New Roman" w:hAnsi="Times New Roman" w:cs="Times New Roman"/>
-          <w:lang w:val="en-US"/>
-        </w:rPr>
-        <w:t xml:space="preserve">            //4) </w:t>
-      </w:r>
-      <w:proofErr w:type="spellStart"/>
-      <w:r>
-        <w:rPr>
-          <w:rFonts w:ascii="Times New Roman" w:hAnsi="Times New Roman" w:cs="Times New Roman"/>
-          <w:lang w:val="en-US"/>
-        </w:rPr>
-        <w:t>новое</w:t>
-      </w:r>
-      <w:proofErr w:type="spellEnd"/>
-      <w:r>
-        <w:rPr>
-          <w:rFonts w:ascii="Times New Roman" w:hAnsi="Times New Roman" w:cs="Times New Roman"/>
-          <w:lang w:val="en-US"/>
-        </w:rPr>
-        <w:t xml:space="preserve"> </w:t>
-      </w:r>
-      <w:proofErr w:type="spellStart"/>
-      <w:r>
-        <w:rPr>
-          <w:rFonts w:ascii="Times New Roman" w:hAnsi="Times New Roman" w:cs="Times New Roman"/>
-          <w:lang w:val="en-US"/>
-        </w:rPr>
-        <w:t>окно</w:t>
-      </w:r>
-      <w:proofErr w:type="spellEnd"/>
-    </w:p>
-    <w:p>
-      <w:pPr>
-        <w:rPr>
-          <w:rFonts w:ascii="Times New Roman" w:hAnsi="Times New Roman" w:cs="Times New Roman"/>
-          <w:lang w:val="en-US"/>
-        </w:rPr>
-      </w:pPr>
-      <w:r>
-        <w:rPr>
-          <w:rFonts w:ascii="Times New Roman" w:hAnsi="Times New Roman" w:cs="Times New Roman"/>
-          <w:lang w:val="en-US"/>
-        </w:rPr>
-        <w:t xml:space="preserve">            //Form2 form = new Form2();</w:t>
-      </w:r>
-    </w:p>
-    <w:p>
-      <w:pPr>
-        <w:rPr>
-          <w:rFonts w:ascii="Times New Roman" w:hAnsi="Times New Roman" w:cs="Times New Roman"/>
-          <w:lang w:val="en-US"/>
-        </w:rPr>
-      </w:pPr>
-      <w:r>
-        <w:rPr>
-          <w:rFonts w:ascii="Times New Roman" w:hAnsi="Times New Roman" w:cs="Times New Roman"/>
-          <w:lang w:val="en-US"/>
-        </w:rPr>
-        <w:t xml:space="preserve">            //</w:t>
-      </w:r>
-      <w:proofErr w:type="spellStart"/>
-      <w:proofErr w:type="gramStart"/>
-      <w:r>
-        <w:rPr>
-          <w:rFonts w:ascii="Times New Roman" w:hAnsi="Times New Roman" w:cs="Times New Roman"/>
-          <w:lang w:val="en-US"/>
-        </w:rPr>
-        <w:t>form.Show</w:t>
-      </w:r>
-      <w:proofErr w:type="spellEnd"/>
-      <w:proofErr w:type="gramEnd"/>
-      <w:r>
-        <w:rPr>
-          <w:rFonts w:ascii="Times New Roman" w:hAnsi="Times New Roman" w:cs="Times New Roman"/>
-          <w:lang w:val="en-US"/>
-        </w:rPr>
-        <w:t>();</w:t>
       </w:r>
       <w:bookmarkStart w:id="0" w:name="_GoBack"/>
       <w:bookmarkEnd w:id="0"/>
@@ -3043,7 +2647,7 @@
 </file>
 
 <file path=customXml/itemProps1.xml><?xml version="1.0" encoding="utf-8"?>
-<ds:datastoreItem xmlns:ds="http://schemas.openxmlformats.org/officeDocument/2006/customXml" ds:itemID="{4436E075-839C-4F1D-9BA3-7E7507E883BB}">
+<ds:datastoreItem xmlns:ds="http://schemas.openxmlformats.org/officeDocument/2006/customXml" ds:itemID="{2C24A52D-E0B9-4A75-84A9-F62BDCD1AF48}">
   <ds:schemaRefs>
     <ds:schemaRef ds:uri="http://schemas.openxmlformats.org/officeDocument/2006/bibliography"/>
   </ds:schemaRefs>
